--- a/TimeAndMemoryUsage.docx
+++ b/TimeAndMemoryUsage.docx
@@ -36,20 +36,7 @@
               <w:jc w:val="center"/>
             </w:pPr>
             <w:r>
-              <w:t>Time Taken (</w:t>
-            </w:r>
-            <w:proofErr w:type="spellStart"/>
-            <w:r>
-              <w:t>hh:</w:t>
-            </w:r>
-            <w:proofErr w:type="gramStart"/>
-            <w:r>
-              <w:t>mm:ss</w:t>
-            </w:r>
-            <w:proofErr w:type="spellEnd"/>
-            <w:proofErr w:type="gramEnd"/>
-            <w:r>
-              <w:t>)</w:t>
+              <w:t>Time Taken (hh:mm:ss)</w:t>
             </w:r>
           </w:p>
         </w:tc>
@@ -90,10 +77,8 @@
               <w:jc w:val="center"/>
             </w:pPr>
             <w:r>
-              <w:t>00:08:39</w:t>
-            </w:r>
-            <w:bookmarkStart w:id="0" w:name="_GoBack"/>
-            <w:bookmarkEnd w:id="0"/>
+              <w:t>0:0:1</w:t>
+            </w:r>
           </w:p>
         </w:tc>
         <w:tc>
@@ -133,7 +118,10 @@
               <w:jc w:val="center"/>
             </w:pPr>
             <w:r>
-              <w:t>00:01:25</w:t>
+              <w:t>0:</w:t>
+            </w:r>
+            <w:r>
+              <w:t>1:25</w:t>
             </w:r>
           </w:p>
         </w:tc>
@@ -177,7 +165,10 @@
               <w:jc w:val="center"/>
             </w:pPr>
             <w:r>
-              <w:t>0:0:01</w:t>
+              <w:t>0:</w:t>
+            </w:r>
+            <w:r>
+              <w:t>8:39</w:t>
             </w:r>
           </w:p>
         </w:tc>
@@ -191,12 +182,110 @@
             </w:pPr>
             <w:r>
               <w:t>2.027</w:t>
+            </w:r>
+          </w:p>
+        </w:tc>
+      </w:tr>
+      <w:tr>
+        <w:trPr>
+          <w:trHeight w:val="278"/>
+        </w:trPr>
+        <w:tc>
+          <w:tcPr>
+            <w:tcW w:w="3116" w:type="dxa"/>
+          </w:tcPr>
+          <w:p>
+            <w:pPr>
+              <w:jc w:val="center"/>
+            </w:pPr>
+            <w:r>
+              <w:t>40,000</w:t>
+            </w:r>
+          </w:p>
+        </w:tc>
+        <w:tc>
+          <w:tcPr>
+            <w:tcW w:w="3117" w:type="dxa"/>
+          </w:tcPr>
+          <w:p>
+            <w:pPr>
+              <w:jc w:val="center"/>
+            </w:pPr>
+            <w:r>
+              <w:t>0:22</w:t>
+            </w:r>
+            <w:r>
+              <w:t>:23</w:t>
+            </w:r>
+          </w:p>
+        </w:tc>
+        <w:tc>
+          <w:tcPr>
+            <w:tcW w:w="3117" w:type="dxa"/>
+          </w:tcPr>
+          <w:p>
+            <w:pPr>
+              <w:jc w:val="center"/>
+            </w:pPr>
+            <w:r>
+              <w:t>5.209</w:t>
+            </w:r>
+          </w:p>
+        </w:tc>
+      </w:tr>
+      <w:tr>
+        <w:trPr>
+          <w:trHeight w:val="278"/>
+        </w:trPr>
+        <w:tc>
+          <w:tcPr>
+            <w:tcW w:w="3116" w:type="dxa"/>
+          </w:tcPr>
+          <w:p>
+            <w:pPr>
+              <w:jc w:val="center"/>
+            </w:pPr>
+            <w:r>
+              <w:t>45,000</w:t>
+            </w:r>
+          </w:p>
+        </w:tc>
+        <w:tc>
+          <w:tcPr>
+            <w:tcW w:w="3117" w:type="dxa"/>
+          </w:tcPr>
+          <w:p>
+            <w:pPr>
+              <w:jc w:val="center"/>
+            </w:pPr>
+            <w:r>
+              <w:t>0:28:2</w:t>
+            </w:r>
+          </w:p>
+        </w:tc>
+        <w:tc>
+          <w:tcPr>
+            <w:tcW w:w="3117" w:type="dxa"/>
+          </w:tcPr>
+          <w:p>
+            <w:pPr>
+              <w:jc w:val="center"/>
+            </w:pPr>
+            <w:r>
+              <w:t>6.580</w:t>
             </w:r>
           </w:p>
         </w:tc>
       </w:tr>
     </w:tbl>
     <w:p/>
+    <w:p>
+      <w:r>
+        <w:t>Approaching sequence length 50,000 , the CISE servers would produce memory errors and the program would be terminated before completion. These values show that around a sequence length of 100,000 would most likely take hours to find optimal alignments and would take up more than 16 GB of memory which would produce memory errors in most OS. The memory errors displayed by the CISE servers is most likely a product of an inefficient calculation.</w:t>
+      </w:r>
+      <w:bookmarkStart w:id="0" w:name="_GoBack"/>
+      <w:bookmarkEnd w:id="0"/>
+    </w:p>
     <w:sectPr>
       <w:pgSz w:w="12240" w:h="15840"/>
       <w:pgMar w:top="1440" w:right="1440" w:bottom="1440" w:left="1440" w:header="720" w:footer="720" w:gutter="0"/>
